--- a/Learning objectives/LOs 2 Intro to R.docx
+++ b/Learning objectives/LOs 2 Intro to R.docx
@@ -84,7 +84,31 @@
         <w:rPr>
           <w:rFonts w:ascii="Bahnschrift" w:hAnsi="Bahnschrift" w:cs="Courier New"/>
         </w:rPr>
-        <w:t>Synthesize your knowledge of the R language to write code in data science, bioinformatics, and other biological fields.</w:t>
+        <w:t>Synthesize your knowledge of the R language to write</w:t>
+      </w:r>
+      <w:r>
+        <w:rPr>
+          <w:rFonts w:ascii="Bahnschrift" w:hAnsi="Bahnschrift" w:cs="Courier New"/>
+        </w:rPr>
+        <w:t xml:space="preserve"> and interpret</w:t>
+      </w:r>
+      <w:r>
+        <w:rPr>
+          <w:rFonts w:ascii="Bahnschrift" w:hAnsi="Bahnschrift" w:cs="Courier New"/>
+        </w:rPr>
+        <w:t xml:space="preserve"> code in data science </w:t>
+      </w:r>
+      <w:r>
+        <w:rPr>
+          <w:rFonts w:ascii="Bahnschrift" w:hAnsi="Bahnschrift" w:cs="Courier New"/>
+        </w:rPr>
+        <w:t xml:space="preserve">and </w:t>
+      </w:r>
+      <w:r>
+        <w:rPr>
+          <w:rFonts w:ascii="Bahnschrift" w:hAnsi="Bahnschrift" w:cs="Courier New"/>
+        </w:rPr>
+        <w:t>bioinformatics.</w:t>
       </w:r>
       <w:r>
         <w:rPr>
@@ -153,7 +177,25 @@
         <w:rPr>
           <w:rFonts w:ascii="Bahnschrift" w:hAnsi="Bahnschrift" w:cs="Courier New"/>
         </w:rPr>
-        <w:t>The importance of commenting</w:t>
+        <w:t>The importance of comment</w:t>
+      </w:r>
+      <w:r>
+        <w:rPr>
+          <w:rFonts w:ascii="Bahnschrift" w:hAnsi="Bahnschrift" w:cs="Courier New"/>
+        </w:rPr>
+        <w:t>s</w:t>
+      </w:r>
+      <w:r>
+        <w:rPr>
+          <w:rFonts w:ascii="Bahnschrift" w:hAnsi="Bahnschrift" w:cs="Courier New"/>
+        </w:rPr>
+        <w:t xml:space="preserve"> and indent</w:t>
+      </w:r>
+      <w:r>
+        <w:rPr>
+          <w:rFonts w:ascii="Bahnschrift" w:hAnsi="Bahnschrift" w:cs="Courier New"/>
+        </w:rPr>
+        <w:t>s</w:t>
       </w:r>
       <w:bookmarkStart w:id="0" w:name="_GoBack"/>
       <w:bookmarkEnd w:id="0"/>
